--- a/ongoing_documentation.docx
+++ b/ongoing_documentation.docx
@@ -758,6 +758,1733 @@
           <w:lang w:val="en-US"/>
         </w:rPr>
         <w:t>and stores it in the variable json_part, which can then be used for various purposes.</w:t>
+      </w:r>
+    </w:p>
+    <w:p>
+      <w:pPr>
+        <w:pStyle w:val="Body"/>
+        <w:jc w:val="left"/>
+      </w:pPr>
+    </w:p>
+    <w:p>
+      <w:pPr>
+        <w:pStyle w:val="Body"/>
+        <w:jc w:val="left"/>
+        <w:rPr>
+          <w:b w:val="1"/>
+          <w:bCs w:val="1"/>
+        </w:rPr>
+      </w:pPr>
+      <w:r>
+        <w:rPr>
+          <w:b w:val="1"/>
+          <w:bCs w:val="1"/>
+          <w:rtl w:val="0"/>
+          <w:lang w:val="en-US"/>
+        </w:rPr>
+        <w:t>III.   Acquisition and Display of Canvas Course/Course Page Data</w:t>
+      </w:r>
+    </w:p>
+    <w:p>
+      <w:pPr>
+        <w:pStyle w:val="Body"/>
+        <w:jc w:val="left"/>
+        <w:rPr>
+          <w:b w:val="1"/>
+          <w:bCs w:val="1"/>
+        </w:rPr>
+      </w:pPr>
+    </w:p>
+    <w:p>
+      <w:pPr>
+        <w:pStyle w:val="Body"/>
+        <w:jc w:val="left"/>
+      </w:pPr>
+      <w:r>
+        <w:rPr>
+          <w:rtl w:val="0"/>
+          <w:lang w:val="en-US"/>
+        </w:rPr>
+        <w:t>The task of acquiring course and page data for display was accomplished through REST calls (see sections I and II).</w:t>
+      </w:r>
+    </w:p>
+    <w:p>
+      <w:pPr>
+        <w:pStyle w:val="Body"/>
+        <w:jc w:val="left"/>
+      </w:pPr>
+    </w:p>
+    <w:p>
+      <w:pPr>
+        <w:pStyle w:val="Body"/>
+        <w:jc w:val="left"/>
+      </w:pPr>
+      <w:r>
+        <w:rPr>
+          <w:rtl w:val="0"/>
+          <w:lang w:val="en-US"/>
+        </w:rPr>
+        <w:t>The first step was to get the courses that the user teaches through the following API endpoint:</w:t>
+      </w:r>
+    </w:p>
+    <w:p>
+      <w:pPr>
+        <w:pStyle w:val="Body"/>
+        <w:jc w:val="left"/>
+      </w:pPr>
+    </w:p>
+    <w:p>
+      <w:pPr>
+        <w:pStyle w:val="Body"/>
+        <w:jc w:val="left"/>
+      </w:pPr>
+      <w:r>
+        <w:rPr>
+          <w:rStyle w:val="Hyperlink.0"/>
+        </w:rPr>
+        <w:fldChar w:fldCharType="begin" w:fldLock="0"/>
+      </w:r>
+      <w:r>
+        <w:rPr>
+          <w:rStyle w:val="Hyperlink.0"/>
+        </w:rPr>
+        <w:instrText xml:space="preserve"> HYPERLINK "https://centralia.instructure.com/api/v1/courses?enrollment_type=teacher"</w:instrText>
+      </w:r>
+      <w:r>
+        <w:rPr>
+          <w:rStyle w:val="Hyperlink.0"/>
+        </w:rPr>
+        <w:fldChar w:fldCharType="separate" w:fldLock="0"/>
+      </w:r>
+      <w:r>
+        <w:rPr>
+          <w:rStyle w:val="Hyperlink.0"/>
+          <w:rtl w:val="0"/>
+          <w:lang w:val="en-US"/>
+        </w:rPr>
+        <w:t>https://centralia.instructure.com/api/v1/</w:t>
+      </w:r>
+      <w:r>
+        <w:rPr>
+          <w:rStyle w:val="Hyperlink.0"/>
+          <w:rtl w:val="0"/>
+          <w:lang w:val="en-US"/>
+        </w:rPr>
+        <w:t>courses?enrollment_type=teacher</w:t>
+      </w:r>
+      <w:r>
+        <w:rPr/>
+        <w:fldChar w:fldCharType="end" w:fldLock="0"/>
+      </w:r>
+    </w:p>
+    <w:p>
+      <w:pPr>
+        <w:pStyle w:val="Body"/>
+        <w:jc w:val="left"/>
+      </w:pPr>
+    </w:p>
+    <w:p>
+      <w:pPr>
+        <w:pStyle w:val="Body"/>
+        <w:jc w:val="left"/>
+      </w:pPr>
+      <w:r>
+        <w:rPr>
+          <w:rtl w:val="0"/>
+          <w:lang w:val="en-US"/>
+        </w:rPr>
+        <w:t xml:space="preserve">This endpoint returns the courses that have the current user marked as </w:t>
+      </w:r>
+      <w:r>
+        <w:rPr>
+          <w:rtl w:val="0"/>
+          <w:lang w:val="en-US"/>
+        </w:rPr>
+        <w:t>“</w:t>
+      </w:r>
+      <w:r>
+        <w:rPr>
+          <w:rtl w:val="0"/>
+          <w:lang w:val="en-US"/>
+        </w:rPr>
+        <w:t>teacher</w:t>
+      </w:r>
+      <w:r>
+        <w:rPr>
+          <w:rtl w:val="0"/>
+          <w:lang w:val="en-US"/>
+        </w:rPr>
+        <w:t>”</w:t>
+      </w:r>
+      <w:r>
+        <w:rPr>
+          <w:rtl w:val="0"/>
+          <w:lang w:val="en-US"/>
+        </w:rPr>
+        <w:t>.</w:t>
+      </w:r>
+    </w:p>
+    <w:p>
+      <w:pPr>
+        <w:pStyle w:val="Body"/>
+        <w:jc w:val="left"/>
+      </w:pPr>
+    </w:p>
+    <w:p>
+      <w:pPr>
+        <w:pStyle w:val="Body"/>
+        <w:jc w:val="left"/>
+      </w:pPr>
+      <w:r>
+        <w:rPr>
+          <w:rtl w:val="0"/>
+          <w:lang w:val="en-US"/>
+        </w:rPr>
+        <w:t>To make this collection in C#, the following method was used:</w:t>
+      </w:r>
+    </w:p>
+    <w:p>
+      <w:pPr>
+        <w:pStyle w:val="Body"/>
+        <w:jc w:val="left"/>
+      </w:pPr>
+    </w:p>
+    <w:p>
+      <w:pPr>
+        <w:pStyle w:val="Body"/>
+        <w:jc w:val="left"/>
+      </w:pPr>
+      <w:r>
+        <w:rPr>
+          <w:rtl w:val="0"/>
+          <w:lang w:val="en-US"/>
+        </w:rPr>
+        <w:t>public static async Task&lt;dynamic&gt; get_teacher_courses(string base_url, string token)</w:t>
+      </w:r>
+    </w:p>
+    <w:p>
+      <w:pPr>
+        <w:pStyle w:val="Body"/>
+        <w:jc w:val="left"/>
+      </w:pPr>
+      <w:r>
+        <w:rPr>
+          <w:rtl w:val="0"/>
+        </w:rPr>
+        <w:t xml:space="preserve">        {</w:t>
+      </w:r>
+    </w:p>
+    <w:p>
+      <w:pPr>
+        <w:pStyle w:val="Body"/>
+        <w:jc w:val="left"/>
+      </w:pPr>
+      <w:r>
+        <w:rPr>
+          <w:rtl w:val="0"/>
+          <w:lang w:val="en-US"/>
+        </w:rPr>
+        <w:t xml:space="preserve">            return await HttpRequest.get_get_response(base_url, token, "courses?enrollment_type=teacher");</w:t>
+      </w:r>
+    </w:p>
+    <w:p>
+      <w:pPr>
+        <w:pStyle w:val="Body"/>
+        <w:jc w:val="left"/>
+      </w:pPr>
+      <w:r>
+        <w:rPr>
+          <w:rtl w:val="0"/>
+        </w:rPr>
+        <w:t xml:space="preserve">        }</w:t>
+      </w:r>
+    </w:p>
+    <w:p>
+      <w:pPr>
+        <w:pStyle w:val="Body"/>
+        <w:jc w:val="left"/>
+      </w:pPr>
+    </w:p>
+    <w:p>
+      <w:pPr>
+        <w:pStyle w:val="Body"/>
+        <w:jc w:val="left"/>
+      </w:pPr>
+      <w:r>
+        <w:rPr>
+          <w:rtl w:val="0"/>
+          <w:lang w:val="en-US"/>
+        </w:rPr>
+        <w:t>This piece of code takes the base url for the Canvas database and the user</w:t>
+      </w:r>
+      <w:r>
+        <w:rPr>
+          <w:rtl w:val="0"/>
+          <w:lang w:val="en-US"/>
+        </w:rPr>
+        <w:t>’</w:t>
+      </w:r>
+      <w:r>
+        <w:rPr>
+          <w:rtl w:val="0"/>
+          <w:lang w:val="en-US"/>
+        </w:rPr>
+        <w:t>s access token (in this case I used my own) as parameters, and passes them to the GET request method that is defined in my HttpRequest class. The appropriate URL command is also included, and the courses for the instructor are returned as a serializable JSON object. The courses are then each appended as a base node to a TreeView, using FOR loop iteration:</w:t>
+      </w:r>
+    </w:p>
+    <w:p>
+      <w:pPr>
+        <w:pStyle w:val="Body"/>
+        <w:jc w:val="left"/>
+      </w:pPr>
+    </w:p>
+    <w:p>
+      <w:pPr>
+        <w:pStyle w:val="Body"/>
+        <w:jc w:val="left"/>
+      </w:pPr>
+      <w:r>
+        <w:rPr>
+          <w:rtl w:val="0"/>
+          <w:lang w:val="en-US"/>
+        </w:rPr>
+        <w:t>TreeNode t = main_tree.Nodes.Add(JsonConvert.SerializeObject(my_courses[i][</w:t>
+      </w:r>
+      <w:r>
+        <w:rPr>
+          <w:rtl w:val="0"/>
+          <w:lang w:val="en-US"/>
+        </w:rPr>
+        <w:t>“</w:t>
+      </w:r>
+      <w:r>
+        <w:rPr>
+          <w:rtl w:val="0"/>
+          <w:lang w:val="pt-PT"/>
+        </w:rPr>
+        <w:t>name"]).Trim('"'));</w:t>
+      </w:r>
+    </w:p>
+    <w:p>
+      <w:pPr>
+        <w:pStyle w:val="Body"/>
+        <w:jc w:val="left"/>
+      </w:pPr>
+    </w:p>
+    <w:p>
+      <w:pPr>
+        <w:pStyle w:val="Body"/>
+        <w:jc w:val="left"/>
+      </w:pPr>
+      <w:r>
+        <w:rPr>
+          <w:rtl w:val="0"/>
+          <w:lang w:val="en-US"/>
+        </w:rPr>
+        <w:t xml:space="preserve">The </w:t>
+      </w:r>
+      <w:r>
+        <w:rPr>
+          <w:rtl w:val="0"/>
+          <w:lang w:val="en-US"/>
+        </w:rPr>
+        <w:t>“</w:t>
+      </w:r>
+      <w:r>
+        <w:rPr>
+          <w:rtl w:val="0"/>
+          <w:lang w:val="en-US"/>
+        </w:rPr>
+        <w:t>Trim</w:t>
+      </w:r>
+      <w:r>
+        <w:rPr>
+          <w:rtl w:val="0"/>
+          <w:lang w:val="en-US"/>
+        </w:rPr>
+        <w:t xml:space="preserve">” </w:t>
+      </w:r>
+      <w:r>
+        <w:rPr>
+          <w:rtl w:val="0"/>
+          <w:lang w:val="en-US"/>
+        </w:rPr>
+        <w:t>method is necessary to eliminate the surrounding quotes from the JSON string subsection.</w:t>
+      </w:r>
+    </w:p>
+    <w:p>
+      <w:pPr>
+        <w:pStyle w:val="Body"/>
+        <w:jc w:val="left"/>
+      </w:pPr>
+    </w:p>
+    <w:p>
+      <w:pPr>
+        <w:pStyle w:val="Body"/>
+        <w:jc w:val="left"/>
+      </w:pPr>
+      <w:r>
+        <w:rPr>
+          <w:rtl w:val="0"/>
+          <w:lang w:val="en-US"/>
+        </w:rPr>
+        <w:t>The next step was to get the pages for each course, if there are any. This was done using the following method:</w:t>
+      </w:r>
+    </w:p>
+    <w:p>
+      <w:pPr>
+        <w:pStyle w:val="Body"/>
+        <w:jc w:val="left"/>
+      </w:pPr>
+    </w:p>
+    <w:p>
+      <w:pPr>
+        <w:pStyle w:val="Body"/>
+        <w:jc w:val="left"/>
+      </w:pPr>
+      <w:r>
+        <w:rPr>
+          <w:rtl w:val="0"/>
+          <w:lang w:val="en-US"/>
+        </w:rPr>
+        <w:t>public static async Task&lt;dynamic&gt; get_course_pages(string base_url, string token, string course_id)</w:t>
+      </w:r>
+    </w:p>
+    <w:p>
+      <w:pPr>
+        <w:pStyle w:val="Body"/>
+        <w:jc w:val="left"/>
+      </w:pPr>
+      <w:r>
+        <w:rPr>
+          <w:rtl w:val="0"/>
+        </w:rPr>
+        <w:t xml:space="preserve">        {</w:t>
+      </w:r>
+    </w:p>
+    <w:p>
+      <w:pPr>
+        <w:pStyle w:val="Body"/>
+        <w:jc w:val="left"/>
+      </w:pPr>
+      <w:r>
+        <w:rPr>
+          <w:rtl w:val="0"/>
+          <w:lang w:val="en-US"/>
+        </w:rPr>
+        <w:t xml:space="preserve">            return await HttpRequest.get_get_response(base_url, token, "courses/" + course_id + "/pages");</w:t>
+      </w:r>
+    </w:p>
+    <w:p>
+      <w:pPr>
+        <w:pStyle w:val="Body"/>
+        <w:jc w:val="left"/>
+      </w:pPr>
+      <w:r>
+        <w:rPr>
+          <w:rtl w:val="0"/>
+        </w:rPr>
+        <w:t xml:space="preserve">        }</w:t>
+      </w:r>
+    </w:p>
+    <w:p>
+      <w:pPr>
+        <w:pStyle w:val="Body"/>
+        <w:jc w:val="left"/>
+      </w:pPr>
+    </w:p>
+    <w:p>
+      <w:pPr>
+        <w:pStyle w:val="Body"/>
+        <w:jc w:val="left"/>
+      </w:pPr>
+      <w:r>
+        <w:rPr>
+          <w:rtl w:val="0"/>
+          <w:lang w:val="en-US"/>
+        </w:rPr>
+        <w:t xml:space="preserve">Like the </w:t>
+      </w:r>
+      <w:r>
+        <w:rPr>
+          <w:rtl w:val="0"/>
+          <w:lang w:val="en-US"/>
+        </w:rPr>
+        <w:t>get_teacher_courses() method</w:t>
+      </w:r>
+      <w:r>
+        <w:rPr>
+          <w:rtl w:val="0"/>
+          <w:lang w:val="en-US"/>
+        </w:rPr>
+        <w:t xml:space="preserve">, this code takes the base URL and the access token along with the query string that is required to get pages for a course, and sends them over to my GET request method. The main difference is that this method sends a variable </w:t>
+      </w:r>
+      <w:r>
+        <w:rPr>
+          <w:rtl w:val="0"/>
+          <w:lang w:val="en-US"/>
+        </w:rPr>
+        <w:t>query string</w:t>
+      </w:r>
+      <w:r>
+        <w:rPr>
+          <w:rtl w:val="0"/>
+          <w:lang w:val="en-US"/>
+        </w:rPr>
+        <w:t>, which is determined by a string parameter which represents the target course ID.</w:t>
+      </w:r>
+    </w:p>
+    <w:p>
+      <w:pPr>
+        <w:pStyle w:val="Body"/>
+        <w:jc w:val="left"/>
+      </w:pPr>
+    </w:p>
+    <w:p>
+      <w:pPr>
+        <w:pStyle w:val="Body"/>
+        <w:jc w:val="left"/>
+      </w:pPr>
+      <w:r>
+        <w:rPr>
+          <w:rtl w:val="0"/>
+          <w:lang w:val="en-US"/>
+        </w:rPr>
+        <w:t>This method is called using the following line of code to retrieve all of the pages from each course:</w:t>
+      </w:r>
+    </w:p>
+    <w:p>
+      <w:pPr>
+        <w:pStyle w:val="Body"/>
+        <w:jc w:val="left"/>
+      </w:pPr>
+    </w:p>
+    <w:p>
+      <w:pPr>
+        <w:pStyle w:val="Body"/>
+        <w:jc w:val="left"/>
+      </w:pPr>
+      <w:r>
+        <w:rPr>
+          <w:rtl w:val="0"/>
+          <w:lang w:val="en-US"/>
+        </w:rPr>
+        <w:t>dynamic pages = await HttpUtilities.get_course_pages(BASE_URL, TEST_TOKEN,</w:t>
+      </w:r>
+    </w:p>
+    <w:p>
+      <w:pPr>
+        <w:pStyle w:val="Body"/>
+        <w:jc w:val="left"/>
+      </w:pPr>
+      <w:r>
+        <w:rPr>
+          <w:rtl w:val="0"/>
+          <w:lang w:val="en-US"/>
+        </w:rPr>
+        <w:t xml:space="preserve">                        JsonConvert.SerializeObject(my_courses[i][</w:t>
+      </w:r>
+      <w:r>
+        <w:rPr>
+          <w:rtl w:val="0"/>
+          <w:lang w:val="en-US"/>
+        </w:rPr>
+        <w:t>“</w:t>
+      </w:r>
+      <w:r>
+        <w:rPr>
+          <w:rtl w:val="0"/>
+          <w:lang w:val="pt-PT"/>
+        </w:rPr>
+        <w:t>id"]));</w:t>
+      </w:r>
+    </w:p>
+    <w:p>
+      <w:pPr>
+        <w:pStyle w:val="Body"/>
+        <w:jc w:val="left"/>
+      </w:pPr>
+    </w:p>
+    <w:p>
+      <w:pPr>
+        <w:pStyle w:val="Body"/>
+        <w:jc w:val="left"/>
+      </w:pPr>
+      <w:r>
+        <w:rPr>
+          <w:rtl w:val="0"/>
+          <w:lang w:val="en-US"/>
+        </w:rPr>
+        <w:t xml:space="preserve">The ID of each course is passed as a parameter to the method using a FOR loop, which in this case uses an integer variable </w:t>
+      </w:r>
+      <w:r>
+        <w:rPr>
+          <w:rtl w:val="0"/>
+          <w:lang w:val="en-US"/>
+        </w:rPr>
+        <w:t>“</w:t>
+      </w:r>
+      <w:r>
+        <w:rPr>
+          <w:rtl w:val="0"/>
+          <w:lang w:val="en-US"/>
+        </w:rPr>
+        <w:t>i</w:t>
+      </w:r>
+      <w:r>
+        <w:rPr>
+          <w:rtl w:val="0"/>
+          <w:lang w:val="en-US"/>
+        </w:rPr>
+        <w:t xml:space="preserve">” </w:t>
+      </w:r>
+      <w:r>
+        <w:rPr>
+          <w:rtl w:val="0"/>
+          <w:lang w:val="en-US"/>
+        </w:rPr>
+        <w:t>as a counter, and a new JSON object is returned which contains all of the pages for the course.</w:t>
+      </w:r>
+    </w:p>
+    <w:p>
+      <w:pPr>
+        <w:pStyle w:val="Body"/>
+        <w:jc w:val="left"/>
+      </w:pPr>
+    </w:p>
+    <w:p>
+      <w:pPr>
+        <w:pStyle w:val="Body"/>
+        <w:jc w:val="left"/>
+      </w:pPr>
+      <w:r>
+        <w:rPr>
+          <w:rtl w:val="0"/>
+          <w:lang w:val="en-US"/>
+        </w:rPr>
+        <w:t>The pages are then added as subnodes to the respective TreeNode t, also using FOR loop iteration:</w:t>
+      </w:r>
+    </w:p>
+    <w:p>
+      <w:pPr>
+        <w:pStyle w:val="Body"/>
+        <w:jc w:val="left"/>
+      </w:pPr>
+    </w:p>
+    <w:p>
+      <w:pPr>
+        <w:pStyle w:val="Body"/>
+        <w:jc w:val="left"/>
+      </w:pPr>
+      <w:r>
+        <w:rPr>
+          <w:rtl w:val="0"/>
+          <w:lang w:val="pt-PT"/>
+        </w:rPr>
+        <w:t>t.Nodes.Add(JsonConvert.SerializeObject(pages[j][</w:t>
+      </w:r>
+      <w:r>
+        <w:rPr>
+          <w:rtl w:val="0"/>
+          <w:lang w:val="en-US"/>
+        </w:rPr>
+        <w:t>“</w:t>
+      </w:r>
+      <w:r>
+        <w:rPr>
+          <w:rtl w:val="0"/>
+          <w:lang w:val="en-US"/>
+        </w:rPr>
+        <w:t>title"]).Trim('"'));</w:t>
+      </w:r>
+    </w:p>
+    <w:p>
+      <w:pPr>
+        <w:pStyle w:val="Body"/>
+        <w:jc w:val="left"/>
+      </w:pPr>
+    </w:p>
+    <w:p>
+      <w:pPr>
+        <w:pStyle w:val="Body"/>
+        <w:jc w:val="left"/>
+      </w:pPr>
+      <w:r>
+        <w:rPr>
+          <w:rtl w:val="0"/>
+          <w:lang w:val="en-US"/>
+        </w:rPr>
+        <w:t>At this point, the user can click on page nodes in the TreeView and have the text displayed. However, in order to have access to the body text of the page the user wishes to see, we must retrieve the individual page rather than all of the pages at once, using the following method:</w:t>
+      </w:r>
+    </w:p>
+    <w:p>
+      <w:pPr>
+        <w:pStyle w:val="Body"/>
+        <w:jc w:val="left"/>
+      </w:pPr>
+    </w:p>
+    <w:p>
+      <w:pPr>
+        <w:pStyle w:val="Body"/>
+        <w:jc w:val="left"/>
+      </w:pPr>
+      <w:r>
+        <w:rPr>
+          <w:rtl w:val="0"/>
+          <w:lang w:val="en-US"/>
+        </w:rPr>
+        <w:t>public static async Task&lt;dynamic&gt; get_single_page(string base_url, string token, string course_id, string page_url)</w:t>
+      </w:r>
+    </w:p>
+    <w:p>
+      <w:pPr>
+        <w:pStyle w:val="Body"/>
+        <w:jc w:val="left"/>
+      </w:pPr>
+      <w:r>
+        <w:rPr>
+          <w:rtl w:val="0"/>
+        </w:rPr>
+        <w:t xml:space="preserve">        {</w:t>
+      </w:r>
+    </w:p>
+    <w:p>
+      <w:pPr>
+        <w:pStyle w:val="Body"/>
+        <w:jc w:val="left"/>
+      </w:pPr>
+      <w:r>
+        <w:rPr>
+          <w:rtl w:val="0"/>
+          <w:lang w:val="en-US"/>
+        </w:rPr>
+        <w:t xml:space="preserve">            return await HttpRequest.get_get_response(base_url, token, "courses/" + course_id + "/pages/" + page_url);</w:t>
+      </w:r>
+    </w:p>
+    <w:p>
+      <w:pPr>
+        <w:pStyle w:val="Body"/>
+        <w:jc w:val="left"/>
+      </w:pPr>
+      <w:r>
+        <w:rPr>
+          <w:rtl w:val="0"/>
+        </w:rPr>
+        <w:t xml:space="preserve">        }</w:t>
+      </w:r>
+    </w:p>
+    <w:p>
+      <w:pPr>
+        <w:pStyle w:val="Body"/>
+        <w:jc w:val="left"/>
+      </w:pPr>
+    </w:p>
+    <w:p>
+      <w:pPr>
+        <w:pStyle w:val="Body"/>
+        <w:jc w:val="left"/>
+      </w:pPr>
+      <w:r>
+        <w:rPr>
+          <w:rtl w:val="0"/>
+          <w:lang w:val="en-US"/>
+        </w:rPr>
+        <w:t>This method is almost identical to the get_course_pages() method, with the exception of the page_url parameter, which is used to extract a single page and can be obtained from the multi-page JSON object.</w:t>
+      </w:r>
+    </w:p>
+    <w:p>
+      <w:pPr>
+        <w:pStyle w:val="Body"/>
+        <w:jc w:val="left"/>
+      </w:pPr>
+    </w:p>
+    <w:p>
+      <w:pPr>
+        <w:pStyle w:val="Body"/>
+        <w:jc w:val="left"/>
+      </w:pPr>
+      <w:r>
+        <w:rPr>
+          <w:rtl w:val="0"/>
+          <w:lang w:val="en-US"/>
+        </w:rPr>
+        <w:t>Once the user selects a page node, the correct individual page is retrieved, using a nested FOR loop structure to identify the course and the page:</w:t>
+      </w:r>
+    </w:p>
+    <w:p>
+      <w:pPr>
+        <w:pStyle w:val="Body"/>
+        <w:jc w:val="left"/>
+      </w:pPr>
+    </w:p>
+    <w:p>
+      <w:pPr>
+        <w:pStyle w:val="Body"/>
+        <w:jc w:val="left"/>
+      </w:pPr>
+      <w:r>
+        <w:rPr>
+          <w:rtl w:val="0"/>
+          <w:lang w:val="en-US"/>
+        </w:rPr>
+        <w:t>dynamic page = await HttpUtilities.get_single_page(BASE_URL, TEST_TOKEN,</w:t>
+      </w:r>
+    </w:p>
+    <w:p>
+      <w:pPr>
+        <w:pStyle w:val="Body"/>
+        <w:jc w:val="left"/>
+      </w:pPr>
+      <w:r>
+        <w:rPr>
+          <w:rtl w:val="0"/>
+        </w:rPr>
+        <w:t xml:space="preserve">                                        JsonConvert.SerializeObject(my_courses[i]["id"]).Trim('"'),</w:t>
+      </w:r>
+    </w:p>
+    <w:p>
+      <w:pPr>
+        <w:pStyle w:val="Body"/>
+        <w:jc w:val="left"/>
+      </w:pPr>
+      <w:r>
+        <w:rPr>
+          <w:rtl w:val="0"/>
+        </w:rPr>
+        <w:t xml:space="preserve">                                        JsonConvert.SerializeObject(pages[j][</w:t>
+      </w:r>
+      <w:r>
+        <w:rPr>
+          <w:rtl w:val="0"/>
+          <w:lang w:val="en-US"/>
+        </w:rPr>
+        <w:t>“</w:t>
+      </w:r>
+      <w:r>
+        <w:rPr>
+          <w:rtl w:val="0"/>
+          <w:lang w:val="pt-PT"/>
+        </w:rPr>
+        <w:t>url"]).Trim('"'));</w:t>
+      </w:r>
+    </w:p>
+    <w:p>
+      <w:pPr>
+        <w:pStyle w:val="Body"/>
+        <w:jc w:val="left"/>
+      </w:pPr>
+    </w:p>
+    <w:p>
+      <w:pPr>
+        <w:pStyle w:val="Body"/>
+        <w:jc w:val="left"/>
+      </w:pPr>
+      <w:r>
+        <w:rPr>
+          <w:rtl w:val="0"/>
+          <w:lang w:val="en-US"/>
+        </w:rPr>
+        <w:t>This returns a single page object using the appropriate course ID and page URL.</w:t>
+      </w:r>
+    </w:p>
+    <w:p>
+      <w:pPr>
+        <w:pStyle w:val="Body"/>
+        <w:jc w:val="left"/>
+      </w:pPr>
+    </w:p>
+    <w:p>
+      <w:pPr>
+        <w:pStyle w:val="Body"/>
+        <w:jc w:val="left"/>
+      </w:pPr>
+      <w:r>
+        <w:rPr>
+          <w:rtl w:val="0"/>
+          <w:lang w:val="en-US"/>
+        </w:rPr>
+        <w:t>The content of the page can then be extracted, removing the quotes:</w:t>
+      </w:r>
+    </w:p>
+    <w:p>
+      <w:pPr>
+        <w:pStyle w:val="Body"/>
+        <w:jc w:val="left"/>
+      </w:pPr>
+    </w:p>
+    <w:p>
+      <w:pPr>
+        <w:pStyle w:val="Body"/>
+        <w:jc w:val="left"/>
+      </w:pPr>
+      <w:r>
+        <w:rPr>
+          <w:rtl w:val="0"/>
+          <w:lang w:val="en-US"/>
+        </w:rPr>
+        <w:t>string page_content = JsonConvert.SerializeObject(page[</w:t>
+      </w:r>
+      <w:r>
+        <w:rPr>
+          <w:rtl w:val="0"/>
+          <w:lang w:val="en-US"/>
+        </w:rPr>
+        <w:t>“</w:t>
+      </w:r>
+      <w:r>
+        <w:rPr>
+          <w:rtl w:val="0"/>
+          <w:lang w:val="en-US"/>
+        </w:rPr>
+        <w:t>body"]).Trim('"');</w:t>
+      </w:r>
+    </w:p>
+    <w:p>
+      <w:pPr>
+        <w:pStyle w:val="Body"/>
+        <w:jc w:val="left"/>
+      </w:pPr>
+    </w:p>
+    <w:p>
+      <w:pPr>
+        <w:pStyle w:val="Body"/>
+        <w:jc w:val="left"/>
+      </w:pPr>
+      <w:r>
+        <w:rPr>
+          <w:rtl w:val="0"/>
+          <w:lang w:val="en-US"/>
+        </w:rPr>
+        <w:t xml:space="preserve">Finally, we insert the content string into the HtmlEditControl, which is named </w:t>
+      </w:r>
+      <w:r>
+        <w:rPr>
+          <w:rtl w:val="0"/>
+          <w:lang w:val="en-US"/>
+        </w:rPr>
+        <w:t>“</w:t>
+      </w:r>
+      <w:r>
+        <w:rPr>
+          <w:rtl w:val="0"/>
+          <w:lang w:val="en-US"/>
+        </w:rPr>
+        <w:t>new_hec</w:t>
+      </w:r>
+      <w:r>
+        <w:rPr>
+          <w:rtl w:val="0"/>
+          <w:lang w:val="en-US"/>
+        </w:rPr>
+        <w:t xml:space="preserve">” </w:t>
+      </w:r>
+      <w:r>
+        <w:rPr>
+          <w:rtl w:val="0"/>
+          <w:lang w:val="en-US"/>
+        </w:rPr>
+        <w:t>in this case:</w:t>
+      </w:r>
+    </w:p>
+    <w:p>
+      <w:pPr>
+        <w:pStyle w:val="Body"/>
+        <w:jc w:val="left"/>
+      </w:pPr>
+    </w:p>
+    <w:p>
+      <w:pPr>
+        <w:pStyle w:val="Body"/>
+        <w:jc w:val="left"/>
+      </w:pPr>
+      <w:r>
+        <w:rPr>
+          <w:rtl w:val="0"/>
+          <w:lang w:val="en-US"/>
+        </w:rPr>
+        <w:t>new_hec.DocumentHTML = page_content;</w:t>
+      </w:r>
+    </w:p>
+    <w:p>
+      <w:pPr>
+        <w:pStyle w:val="Body"/>
+        <w:jc w:val="left"/>
+      </w:pPr>
+    </w:p>
+    <w:p>
+      <w:pPr>
+        <w:pStyle w:val="Body"/>
+        <w:jc w:val="left"/>
+      </w:pPr>
+      <w:r>
+        <w:rPr>
+          <w:rtl w:val="0"/>
+          <w:lang w:val="en-US"/>
+        </w:rPr>
+        <w:t>The page content can now be viewed by the user.</w:t>
+      </w:r>
+    </w:p>
+    <w:p>
+      <w:pPr>
+        <w:pStyle w:val="Body"/>
+        <w:jc w:val="left"/>
+      </w:pPr>
+    </w:p>
+    <w:p>
+      <w:pPr>
+        <w:pStyle w:val="Body"/>
+        <w:jc w:val="left"/>
+        <w:rPr>
+          <w:b w:val="1"/>
+          <w:bCs w:val="1"/>
+        </w:rPr>
+      </w:pPr>
+      <w:r>
+        <w:rPr>
+          <w:b w:val="1"/>
+          <w:bCs w:val="1"/>
+          <w:rtl w:val="0"/>
+          <w:lang w:val="en-US"/>
+        </w:rPr>
+        <w:t>IV.   Modification of Canvas Course Page Data</w:t>
+      </w:r>
+    </w:p>
+    <w:p>
+      <w:pPr>
+        <w:pStyle w:val="Body"/>
+        <w:jc w:val="left"/>
+        <w:rPr>
+          <w:b w:val="1"/>
+          <w:bCs w:val="1"/>
+        </w:rPr>
+      </w:pPr>
+    </w:p>
+    <w:p>
+      <w:pPr>
+        <w:pStyle w:val="Body"/>
+        <w:jc w:val="left"/>
+      </w:pPr>
+      <w:r>
+        <w:rPr>
+          <w:rtl w:val="0"/>
+          <w:lang w:val="en-US"/>
+        </w:rPr>
+        <w:t>The following method is used to update the contents of a page:</w:t>
+      </w:r>
+    </w:p>
+    <w:p>
+      <w:pPr>
+        <w:pStyle w:val="Body"/>
+        <w:jc w:val="left"/>
+      </w:pPr>
+    </w:p>
+    <w:p>
+      <w:pPr>
+        <w:pStyle w:val="Body"/>
+        <w:jc w:val="left"/>
+      </w:pPr>
+      <w:r>
+        <w:rPr>
+          <w:rtl w:val="0"/>
+          <w:lang w:val="en-US"/>
+        </w:rPr>
+        <w:t>public static async Task&lt;dynamic&gt; update_page(string base_url, string token, string course_id, string page_url, string page_body)</w:t>
+      </w:r>
+    </w:p>
+    <w:p>
+      <w:pPr>
+        <w:pStyle w:val="Body"/>
+        <w:jc w:val="left"/>
+      </w:pPr>
+      <w:r>
+        <w:rPr>
+          <w:rtl w:val="0"/>
+        </w:rPr>
+        <w:t xml:space="preserve">        {</w:t>
+      </w:r>
+    </w:p>
+    <w:p>
+      <w:pPr>
+        <w:pStyle w:val="Body"/>
+        <w:jc w:val="left"/>
+      </w:pPr>
+      <w:r>
+        <w:rPr>
+          <w:rtl w:val="0"/>
+          <w:lang w:val="en-US"/>
+        </w:rPr>
+        <w:t xml:space="preserve">            return await HttpRequest.get_put_response(base_url, token, "courses/" + course_id + "/pages/" + page_url +</w:t>
+      </w:r>
+    </w:p>
+    <w:p>
+      <w:pPr>
+        <w:pStyle w:val="Body"/>
+        <w:jc w:val="left"/>
+      </w:pPr>
+      <w:r>
+        <w:rPr>
+          <w:rtl w:val="0"/>
+          <w:lang w:val="en-US"/>
+        </w:rPr>
+        <w:t xml:space="preserve">                "?wiki_page[body]=" + page_body);</w:t>
+      </w:r>
+    </w:p>
+    <w:p>
+      <w:pPr>
+        <w:pStyle w:val="Body"/>
+        <w:jc w:val="left"/>
+      </w:pPr>
+      <w:r>
+        <w:rPr>
+          <w:rtl w:val="0"/>
+        </w:rPr>
+        <w:t xml:space="preserve">        }</w:t>
+      </w:r>
+    </w:p>
+    <w:p>
+      <w:pPr>
+        <w:pStyle w:val="Body"/>
+        <w:jc w:val="left"/>
+      </w:pPr>
+    </w:p>
+    <w:p>
+      <w:pPr>
+        <w:pStyle w:val="Body"/>
+        <w:jc w:val="left"/>
+      </w:pPr>
+      <w:r>
+        <w:rPr>
+          <w:rtl w:val="0"/>
+          <w:lang w:val="en-US"/>
+        </w:rPr>
+        <w:t xml:space="preserve">This sends a PUT request to a specific page at a specific course, along with the new content for the page appended to the query string. When the user chooses to </w:t>
+      </w:r>
+      <w:r>
+        <w:rPr>
+          <w:rtl w:val="0"/>
+          <w:lang w:val="en-US"/>
+        </w:rPr>
+        <w:t>“</w:t>
+      </w:r>
+      <w:r>
+        <w:rPr>
+          <w:rtl w:val="0"/>
+          <w:lang w:val="en-US"/>
+        </w:rPr>
+        <w:t>Save</w:t>
+      </w:r>
+      <w:r>
+        <w:rPr>
+          <w:rtl w:val="0"/>
+          <w:lang w:val="en-US"/>
+        </w:rPr>
+        <w:t>”</w:t>
+      </w:r>
+      <w:r>
+        <w:rPr>
+          <w:rtl w:val="0"/>
+          <w:lang w:val="en-US"/>
+        </w:rPr>
+        <w:t>, a nested FOR loop structure is used to find the appropriate course and page, and the above method is called with the required parameters:</w:t>
+      </w:r>
+    </w:p>
+    <w:p>
+      <w:pPr>
+        <w:pStyle w:val="Body"/>
+        <w:jc w:val="left"/>
+      </w:pPr>
+    </w:p>
+    <w:p>
+      <w:pPr>
+        <w:pStyle w:val="Body"/>
+        <w:jc w:val="left"/>
+      </w:pPr>
+      <w:r>
+        <w:rPr>
+          <w:rtl w:val="0"/>
+          <w:lang w:val="en-US"/>
+        </w:rPr>
+        <w:t>dynamic update = HttpUtilities.update_page(BASE_URL, TEST_TOKEN,</w:t>
+      </w:r>
+    </w:p>
+    <w:p>
+      <w:pPr>
+        <w:pStyle w:val="Body"/>
+        <w:jc w:val="left"/>
+      </w:pPr>
+      <w:r>
+        <w:rPr>
+          <w:rtl w:val="0"/>
+          <w:lang w:val="en-US"/>
+        </w:rPr>
+        <w:t xml:space="preserve">                                    JsonConvert.SerializeObject(my_courses[i]["id"]).Trim('"'),</w:t>
+      </w:r>
+    </w:p>
+    <w:p>
+      <w:pPr>
+        <w:pStyle w:val="Body"/>
+        <w:jc w:val="left"/>
+      </w:pPr>
+      <w:r>
+        <w:rPr>
+          <w:rtl w:val="0"/>
+        </w:rPr>
+        <w:t xml:space="preserve">                                    JsonConvert.SerializeObject(pages[j]["url"]).Trim('"'),</w:t>
+      </w:r>
+    </w:p>
+    <w:p>
+      <w:pPr>
+        <w:pStyle w:val="Body"/>
+        <w:jc w:val="left"/>
+      </w:pPr>
+      <w:r>
+        <w:rPr>
+          <w:rtl w:val="0"/>
+        </w:rPr>
+        <w:t xml:space="preserve">                                    hec.DocumentHTML);</w:t>
+      </w:r>
+    </w:p>
+    <w:p>
+      <w:pPr>
+        <w:pStyle w:val="Body"/>
+        <w:jc w:val="left"/>
+      </w:pPr>
+    </w:p>
+    <w:p>
+      <w:pPr>
+        <w:pStyle w:val="Body"/>
+        <w:jc w:val="left"/>
+      </w:pPr>
+      <w:r>
+        <w:rPr>
+          <w:rtl w:val="0"/>
+          <w:lang w:val="en-US"/>
+        </w:rPr>
+        <w:t xml:space="preserve">This updates the page the user is editing to match the content of the HtmlEditControl </w:t>
+      </w:r>
+      <w:r>
+        <w:rPr>
+          <w:rtl w:val="0"/>
+          <w:lang w:val="en-US"/>
+        </w:rPr>
+        <w:t>“</w:t>
+      </w:r>
+      <w:r>
+        <w:rPr>
+          <w:rtl w:val="0"/>
+          <w:lang w:val="en-US"/>
+        </w:rPr>
+        <w:t>hec</w:t>
+      </w:r>
+      <w:r>
+        <w:rPr>
+          <w:rtl w:val="0"/>
+          <w:lang w:val="en-US"/>
+        </w:rPr>
+        <w:t>”</w:t>
+      </w:r>
+      <w:r>
+        <w:rPr>
+          <w:rtl w:val="0"/>
+          <w:lang w:val="en-US"/>
+        </w:rPr>
+        <w:t>.</w:t>
+      </w:r>
+    </w:p>
+    <w:p>
+      <w:pPr>
+        <w:pStyle w:val="Body"/>
+        <w:jc w:val="left"/>
+        <w:rPr>
+          <w:b w:val="1"/>
+          <w:bCs w:val="1"/>
+        </w:rPr>
+      </w:pPr>
+    </w:p>
+    <w:p>
+      <w:pPr>
+        <w:pStyle w:val="Body"/>
+        <w:jc w:val="left"/>
+        <w:rPr>
+          <w:b w:val="1"/>
+          <w:bCs w:val="1"/>
+        </w:rPr>
+      </w:pPr>
+      <w:r>
+        <w:rPr>
+          <w:b w:val="1"/>
+          <w:bCs w:val="1"/>
+          <w:rtl w:val="0"/>
+          <w:lang w:val="en-US"/>
+        </w:rPr>
+        <w:t>V.   Addition of New Canvas Course Pages</w:t>
+      </w:r>
+    </w:p>
+    <w:p>
+      <w:pPr>
+        <w:pStyle w:val="Body"/>
+        <w:jc w:val="left"/>
+        <w:rPr>
+          <w:b w:val="1"/>
+          <w:bCs w:val="1"/>
+        </w:rPr>
+      </w:pPr>
+    </w:p>
+    <w:p>
+      <w:pPr>
+        <w:pStyle w:val="Body"/>
+        <w:jc w:val="left"/>
+      </w:pPr>
+      <w:r>
+        <w:rPr>
+          <w:rtl w:val="0"/>
+          <w:lang w:val="en-US"/>
+        </w:rPr>
+        <w:t>To create new course pages, the following method is used:</w:t>
+      </w:r>
+      <w:r>
+        <w:br w:type="textWrapping"/>
+      </w:r>
+    </w:p>
+    <w:p>
+      <w:pPr>
+        <w:pStyle w:val="Body"/>
+        <w:jc w:val="left"/>
+      </w:pPr>
+      <w:r>
+        <w:rPr>
+          <w:rtl w:val="0"/>
+          <w:lang w:val="en-US"/>
+        </w:rPr>
+        <w:t>public static async Task&lt;dynamic&gt; create_page(string base_url, string token, string course_id, string page_name)</w:t>
+      </w:r>
+    </w:p>
+    <w:p>
+      <w:pPr>
+        <w:pStyle w:val="Body"/>
+        <w:jc w:val="left"/>
+      </w:pPr>
+      <w:r>
+        <w:rPr>
+          <w:rtl w:val="0"/>
+        </w:rPr>
+        <w:t xml:space="preserve">        {</w:t>
+      </w:r>
+    </w:p>
+    <w:p>
+      <w:pPr>
+        <w:pStyle w:val="Body"/>
+        <w:jc w:val="left"/>
+      </w:pPr>
+      <w:r>
+        <w:rPr>
+          <w:rtl w:val="0"/>
+          <w:lang w:val="en-US"/>
+        </w:rPr>
+        <w:t xml:space="preserve">            return await HttpRequest.get_post_response(base_url, token, "courses/" + course_id + "/pages" +</w:t>
+      </w:r>
+    </w:p>
+    <w:p>
+      <w:pPr>
+        <w:pStyle w:val="Body"/>
+        <w:jc w:val="left"/>
+      </w:pPr>
+      <w:r>
+        <w:rPr>
+          <w:rtl w:val="0"/>
+          <w:lang w:val="en-US"/>
+        </w:rPr>
+        <w:t xml:space="preserve">                "?wiki_page[title]=" + page_name + "&amp;wiki_page[published]=true");</w:t>
+      </w:r>
+    </w:p>
+    <w:p>
+      <w:pPr>
+        <w:pStyle w:val="Body"/>
+        <w:jc w:val="left"/>
+      </w:pPr>
+      <w:r>
+        <w:rPr>
+          <w:rtl w:val="0"/>
+        </w:rPr>
+        <w:t xml:space="preserve">        }</w:t>
+      </w:r>
+    </w:p>
+    <w:p>
+      <w:pPr>
+        <w:pStyle w:val="Body"/>
+        <w:jc w:val="left"/>
+      </w:pPr>
+    </w:p>
+    <w:p>
+      <w:pPr>
+        <w:pStyle w:val="Body"/>
+        <w:jc w:val="left"/>
+      </w:pPr>
+      <w:r>
+        <w:rPr>
+          <w:rtl w:val="0"/>
+          <w:lang w:val="en-US"/>
+        </w:rPr>
+        <w:t>This method sends the API base URL and user access token, along with the ID of the course to create the page in, and the name of the new page appended to the query string, to the POST method that I have defined in my HttpRequest class. What is returned is merely a response indicating if the POST request was successful.</w:t>
+      </w:r>
+    </w:p>
+    <w:p>
+      <w:pPr>
+        <w:pStyle w:val="Body"/>
+        <w:jc w:val="left"/>
+      </w:pPr>
+    </w:p>
+    <w:p>
+      <w:pPr>
+        <w:pStyle w:val="Body"/>
+        <w:jc w:val="left"/>
+      </w:pPr>
+      <w:r>
+        <w:rPr>
+          <w:rtl w:val="0"/>
+          <w:lang w:val="en-US"/>
+        </w:rPr>
+        <w:t>The method is then called when the user opts to create a new page:</w:t>
+      </w:r>
+    </w:p>
+    <w:p>
+      <w:pPr>
+        <w:pStyle w:val="Body"/>
+        <w:jc w:val="left"/>
+      </w:pPr>
+    </w:p>
+    <w:p>
+      <w:pPr>
+        <w:pStyle w:val="Body"/>
+        <w:jc w:val="left"/>
+      </w:pPr>
+      <w:r>
+        <w:rPr>
+          <w:rtl w:val="0"/>
+          <w:lang w:val="en-US"/>
+        </w:rPr>
+        <w:t>for (int i = 0; i &lt; my_courses.Count; ++i)</w:t>
+      </w:r>
+    </w:p>
+    <w:p>
+      <w:pPr>
+        <w:pStyle w:val="Body"/>
+        <w:jc w:val="left"/>
+      </w:pPr>
+      <w:r>
+        <w:rPr>
+          <w:rtl w:val="0"/>
+        </w:rPr>
+        <w:t xml:space="preserve">                {</w:t>
+      </w:r>
+    </w:p>
+    <w:p>
+      <w:pPr>
+        <w:pStyle w:val="Body"/>
+        <w:jc w:val="left"/>
+      </w:pPr>
+      <w:r>
+        <w:rPr>
+          <w:rtl w:val="0"/>
+          <w:lang w:val="en-US"/>
+        </w:rPr>
+        <w:t xml:space="preserve">                    if (JsonConvert.SerializeObject(my_courses[i]["name"]).Trim('"') == current_class.Text)</w:t>
+      </w:r>
+    </w:p>
+    <w:p>
+      <w:pPr>
+        <w:pStyle w:val="Body"/>
+        <w:jc w:val="left"/>
+      </w:pPr>
+      <w:r>
+        <w:rPr>
+          <w:rtl w:val="0"/>
+        </w:rPr>
+        <w:t xml:space="preserve">                    {</w:t>
+      </w:r>
+    </w:p>
+    <w:p>
+      <w:pPr>
+        <w:pStyle w:val="Body"/>
+        <w:jc w:val="left"/>
+      </w:pPr>
+      <w:r>
+        <w:rPr>
+          <w:rtl w:val="0"/>
+          <w:lang w:val="en-US"/>
+        </w:rPr>
+        <w:t xml:space="preserve">                        dynamic new_page = await HttpUtilities.create_page(BASE_URL, TEST_TOKEN,</w:t>
+      </w:r>
+    </w:p>
+    <w:p>
+      <w:pPr>
+        <w:pStyle w:val="Body"/>
+        <w:jc w:val="left"/>
+      </w:pPr>
+      <w:r>
+        <w:rPr>
+          <w:rtl w:val="0"/>
+          <w:lang w:val="en-US"/>
+        </w:rPr>
+        <w:t xml:space="preserve">                            JsonConvert.SerializeObject(my_courses[i]["id"]).Trim('"'), pnf.FileName());</w:t>
+      </w:r>
+    </w:p>
+    <w:p>
+      <w:pPr>
+        <w:pStyle w:val="Body"/>
+        <w:jc w:val="left"/>
+      </w:pPr>
+      <w:r>
+        <w:rPr>
+          <w:rtl w:val="0"/>
+        </w:rPr>
+        <w:t xml:space="preserve">                    }</w:t>
+      </w:r>
+    </w:p>
+    <w:p>
+      <w:pPr>
+        <w:pStyle w:val="Body"/>
+        <w:jc w:val="left"/>
+      </w:pPr>
+      <w:r>
+        <w:rPr>
+          <w:rtl w:val="0"/>
+        </w:rPr>
+        <w:t xml:space="preserve">                }</w:t>
+      </w:r>
+    </w:p>
+    <w:p>
+      <w:pPr>
+        <w:pStyle w:val="Body"/>
+        <w:jc w:val="left"/>
+      </w:pPr>
+    </w:p>
+    <w:p>
+      <w:pPr>
+        <w:pStyle w:val="Body"/>
+        <w:jc w:val="left"/>
+      </w:pPr>
+      <w:r>
+        <w:rPr>
+          <w:rtl w:val="0"/>
+          <w:lang w:val="en-US"/>
+        </w:rPr>
+        <w:t xml:space="preserve">A FOR loop is used to find the course node that the user has selected (in this case, the current course is represented by </w:t>
+      </w:r>
+      <w:r>
+        <w:rPr>
+          <w:rtl w:val="0"/>
+          <w:lang w:val="en-US"/>
+        </w:rPr>
+        <w:t>“</w:t>
+      </w:r>
+      <w:r>
+        <w:rPr>
+          <w:rtl w:val="0"/>
+          <w:lang w:val="en-US"/>
+        </w:rPr>
+        <w:t>current_class</w:t>
+      </w:r>
+      <w:r>
+        <w:rPr>
+          <w:rtl w:val="0"/>
+          <w:lang w:val="en-US"/>
+        </w:rPr>
+        <w:t>”</w:t>
+      </w:r>
+      <w:r>
+        <w:rPr>
+          <w:rtl w:val="0"/>
+          <w:lang w:val="en-US"/>
+        </w:rPr>
+        <w:t>). The create_page() method is then called, passing the  appropriate course ID and the name of the new page as parameters.</w:t>
+      </w:r>
+    </w:p>
+    <w:p>
+      <w:pPr>
+        <w:pStyle w:val="Body"/>
+        <w:jc w:val="left"/>
+      </w:pPr>
+    </w:p>
+    <w:p>
+      <w:pPr>
+        <w:pStyle w:val="Body"/>
+        <w:jc w:val="left"/>
+      </w:pPr>
+      <w:r>
+        <w:rPr>
+          <w:rtl w:val="0"/>
+          <w:lang w:val="en-US"/>
+        </w:rPr>
+        <w:t xml:space="preserve">Here, </w:t>
+      </w:r>
+      <w:r>
+        <w:rPr>
+          <w:rtl w:val="0"/>
+          <w:lang w:val="en-US"/>
+        </w:rPr>
+        <w:t>“</w:t>
+      </w:r>
+      <w:r>
+        <w:rPr>
+          <w:rtl w:val="0"/>
+          <w:lang w:val="en-US"/>
+        </w:rPr>
+        <w:t>pnf</w:t>
+      </w:r>
+      <w:r>
+        <w:rPr>
+          <w:rtl w:val="0"/>
+          <w:lang w:val="en-US"/>
+        </w:rPr>
+        <w:t xml:space="preserve">” </w:t>
+      </w:r>
+      <w:r>
+        <w:rPr>
+          <w:rtl w:val="0"/>
+          <w:lang w:val="en-US"/>
+        </w:rPr>
+        <w:t>refers to an instance of a second form, called PageNameForm, that is used to collect user input for the desired name of the new page. The second form is simple, and features a textbox for the user to input the new file</w:t>
+      </w:r>
+      <w:r>
+        <w:rPr>
+          <w:rtl w:val="0"/>
+          <w:lang w:val="en-US"/>
+        </w:rPr>
+        <w:t>’</w:t>
+      </w:r>
+      <w:r>
+        <w:rPr>
+          <w:rtl w:val="0"/>
+          <w:lang w:val="en-US"/>
+        </w:rPr>
+        <w:t xml:space="preserve">s name along with </w:t>
+      </w:r>
+      <w:r>
+        <w:rPr>
+          <w:rtl w:val="0"/>
+          <w:lang w:val="en-US"/>
+        </w:rPr>
+        <w:t>“</w:t>
+      </w:r>
+      <w:r>
+        <w:rPr>
+          <w:rtl w:val="0"/>
+          <w:lang w:val="en-US"/>
+        </w:rPr>
+        <w:t>finish</w:t>
+      </w:r>
+      <w:r>
+        <w:rPr>
+          <w:rtl w:val="0"/>
+          <w:lang w:val="en-US"/>
+        </w:rPr>
+        <w:t xml:space="preserve">” </w:t>
+      </w:r>
+      <w:r>
+        <w:rPr>
+          <w:rtl w:val="0"/>
+          <w:lang w:val="en-US"/>
+        </w:rPr>
+        <w:t xml:space="preserve">and </w:t>
+      </w:r>
+      <w:r>
+        <w:rPr>
+          <w:rtl w:val="0"/>
+          <w:lang w:val="en-US"/>
+        </w:rPr>
+        <w:t>“</w:t>
+      </w:r>
+      <w:r>
+        <w:rPr>
+          <w:rtl w:val="0"/>
+          <w:lang w:val="en-US"/>
+        </w:rPr>
+        <w:t>cancel</w:t>
+      </w:r>
+      <w:r>
+        <w:rPr>
+          <w:rtl w:val="0"/>
+          <w:lang w:val="en-US"/>
+        </w:rPr>
+        <w:t xml:space="preserve">” </w:t>
+      </w:r>
+      <w:r>
+        <w:rPr>
+          <w:rtl w:val="0"/>
+          <w:lang w:val="en-US"/>
+        </w:rPr>
+        <w:t xml:space="preserve">buttons. When the user presses </w:t>
+      </w:r>
+      <w:r>
+        <w:rPr>
+          <w:rtl w:val="0"/>
+          <w:lang w:val="en-US"/>
+        </w:rPr>
+        <w:t>“</w:t>
+      </w:r>
+      <w:r>
+        <w:rPr>
+          <w:rtl w:val="0"/>
+          <w:lang w:val="en-US"/>
+        </w:rPr>
+        <w:t>finish</w:t>
+      </w:r>
+      <w:r>
+        <w:rPr>
+          <w:rtl w:val="0"/>
+          <w:lang w:val="en-US"/>
+        </w:rPr>
+        <w:t>”</w:t>
+      </w:r>
+      <w:r>
+        <w:rPr>
+          <w:rtl w:val="0"/>
+          <w:lang w:val="en-US"/>
+        </w:rPr>
+        <w:t>, if there is text in the textbox, this text is assigned to the form</w:t>
+      </w:r>
+      <w:r>
+        <w:rPr>
+          <w:rtl w:val="0"/>
+          <w:lang w:val="en-US"/>
+        </w:rPr>
+        <w:t>’</w:t>
+      </w:r>
+      <w:r>
+        <w:rPr>
+          <w:rtl w:val="0"/>
+          <w:lang w:val="en-US"/>
+        </w:rPr>
+        <w:t xml:space="preserve">s instance variable </w:t>
+      </w:r>
+      <w:r>
+        <w:rPr>
+          <w:rtl w:val="0"/>
+          <w:lang w:val="en-US"/>
+        </w:rPr>
+        <w:t>“</w:t>
+      </w:r>
+      <w:r>
+        <w:rPr>
+          <w:rtl w:val="0"/>
+          <w:lang w:val="en-US"/>
+        </w:rPr>
+        <w:t>file_name</w:t>
+      </w:r>
+      <w:r>
+        <w:rPr>
+          <w:rtl w:val="0"/>
+          <w:lang w:val="en-US"/>
+        </w:rPr>
+        <w:t>”</w:t>
+      </w:r>
+      <w:r>
+        <w:rPr>
+          <w:rtl w:val="0"/>
+          <w:lang w:val="en-US"/>
+        </w:rPr>
+        <w:t>, which is returned via the PageNameForm.FileName() method and then passed into the create_page() method in this case.</w:t>
       </w:r>
     </w:p>
     <w:sectPr>
@@ -1210,6 +2937,14 @@
         <w:numId w:val="1"/>
       </w:numPr>
     </w:pPr>
+  </w:style>
+  <w:style w:type="character" w:styleId="Hyperlink.0">
+    <w:name w:val="Hyperlink.0"/>
+    <w:basedOn w:val="Hyperlink"/>
+    <w:next w:val="Hyperlink.0"/>
+    <w:rPr>
+      <w:u w:val="single"/>
+    </w:rPr>
   </w:style>
 </w:styles>
 </file>
